--- a/法令ファイル/公立高等学校の適正配置及び教職員定数の標準等に関する法律/公立高等学校の適正配置及び教職員定数の標準等に関する法律（昭和三十六年法律第百八十八号）.docx
+++ b/法令ファイル/公立高等学校の適正配置及び教職員定数の標準等に関する法律/公立高等学校の適正配置及び教職員定数の標準等に関する法律（昭和三十六年法律第百八十八号）.docx
@@ -120,6 +120,8 @@
     <w:p>
       <w:r>
         <w:t>都道府県は、高等学校の教育の普及及び機会均等を図るため、その区域内の公立の高等学校の配置及び規模の適正化に努めなければならない。</w:t>
+        <w:br/>
+        <w:t>この場合において、都道府県は、その区域内の私立の高等学校並びに公立及び私立の中等教育学校の配置状況を充分に考慮しなければならない。</w:t>
       </w:r>
     </w:p>
     <w:p>
@@ -154,6 +156,8 @@
     <w:p>
       <w:r>
         <w:t>公立の高等学校（中等教育学校の後期課程を含む。以下この条において同じ。）の全日制の課程又は定時制の課程における一学級の生徒の数は、四十人を標準とする。</w:t>
+        <w:br/>
+        <w:t>ただし、やむを得ない事情がある場合及び高等学校を設置する都道府県又は市町村の教育委員会が当該都道府県又は市町村における生徒の実態を考慮して特に必要があると認める場合については、この限りでない。</w:t>
       </w:r>
     </w:p>
     <w:p>
@@ -205,154 +209,100 @@
     </w:p>
     <w:p>
       <w:pPr>
-        <w:pStyle w:val="Heading6"/>
+        <w:pStyle w:val="ListBullet"/>
         <w:ind w:left="880"/>
       </w:pPr>
       <w:r>
         <w:t>一</w:t>
-      </w:r>
-    </w:p>
-    <w:p>
-      <w:pPr>
-        <w:ind w:left="880"/>
-      </w:pPr>
-      <w:r>
+        <w:br/>
         <w:t>次に掲げる数の合計数に一を乗じて得た数</w:t>
       </w:r>
     </w:p>
     <w:p>
       <w:pPr>
-        <w:pStyle w:val="Heading6"/>
+        <w:pStyle w:val="ListBullet"/>
         <w:ind w:left="880"/>
       </w:pPr>
       <w:r>
         <w:t>二</w:t>
-      </w:r>
-    </w:p>
-    <w:p>
-      <w:pPr>
-        <w:ind w:left="880"/>
-      </w:pPr>
-      <w:r>
+        <w:br/>
         <w:t>全日制の課程（本校の全日制の課程及び分校の全日制の課程は、それぞれ一の全日制の課程とみなす。第八号において同じ。）又は定時制の課程（本校の定時制の課程及び分校の定時制の課程は、それぞれ一の定時制の課程とみなす。同号において同じ。）について、次の表の上欄に掲げる課程の別に従い、同表の中欄に掲げる生徒の収容定員による課程の規模の区分ごとの課程の生徒の収容定員の総数を、当該区分に応ずる同表の下欄に掲げる数で除して得た数（一未満の端数を生じたときは、一に切り上げる。第十二条第一号及び第四号において同じ。）の合計数</w:t>
       </w:r>
     </w:p>
     <w:p>
       <w:pPr>
-        <w:pStyle w:val="Heading6"/>
+        <w:pStyle w:val="ListBullet"/>
         <w:ind w:left="880"/>
       </w:pPr>
       <w:r>
         <w:t>三</w:t>
-      </w:r>
-    </w:p>
-    <w:p>
-      <w:pPr>
-        <w:ind w:left="880"/>
-      </w:pPr>
-      <w:r>
+        <w:br/>
         <w:t>通信制の課程を置く学校（本校及び分校は、それぞれ一の学校とみなす。）について、当該課程の生徒の数を、次の表の上欄に掲げる人員に区分し、各区分ごとの生徒の数を、順次同表の下欄に掲げる数で除して得た数の合計数（一未満の端数を生じた場合にあつては、小数点以下第一位の数字が一以上であるときは一に切り上げ、零であるときは切り捨てるものとする。）を合算した数</w:t>
       </w:r>
     </w:p>
     <w:p>
       <w:pPr>
-        <w:pStyle w:val="Heading6"/>
+        <w:pStyle w:val="ListBullet"/>
         <w:ind w:left="880"/>
       </w:pPr>
       <w:r>
         <w:t>四</w:t>
-      </w:r>
-    </w:p>
-    <w:p>
-      <w:pPr>
-        <w:ind w:left="880"/>
-      </w:pPr>
-      <w:r>
+        <w:br/>
         <w:t>生徒の収容定員が三百二十一人以上の全日制の課程又は生徒の収容定員が四百四十一人以上の定時制の課程について、次の表の上欄に掲げる課程の別に従い、同表の中欄に掲げる生徒の収容定員による課程の規模の区分ごとの課程の数に当該区分に応ずる同表の下欄に掲げる数を乗じて得た数の合計数</w:t>
       </w:r>
     </w:p>
     <w:p>
       <w:pPr>
-        <w:pStyle w:val="Heading6"/>
+        <w:pStyle w:val="ListBullet"/>
         <w:ind w:left="880"/>
       </w:pPr>
       <w:r>
         <w:t>五</w:t>
-      </w:r>
-    </w:p>
-    <w:p>
-      <w:pPr>
-        <w:ind w:left="880"/>
-      </w:pPr>
-      <w:r>
+        <w:br/>
         <w:t>通信制の課程について、次の表の上欄に掲げる生徒の数による課程の規模の区分ごとの課程の数に当該区分に応ずる同表の下欄に掲げる数を乗じて得た数の合計数</w:t>
       </w:r>
     </w:p>
     <w:p>
       <w:pPr>
-        <w:pStyle w:val="Heading6"/>
+        <w:pStyle w:val="ListBullet"/>
         <w:ind w:left="880"/>
       </w:pPr>
       <w:r>
         <w:t>六</w:t>
-      </w:r>
-    </w:p>
-    <w:p>
-      <w:pPr>
-        <w:ind w:left="880"/>
-      </w:pPr>
-      <w:r>
+        <w:br/>
         <w:t>生徒の収容定員が六百八十一人から千四十人までの全日制の課程の数に一を乗じて得た数、生徒の収容定員が千四十一人以上の全日制の課程の数に二を乗じて得た数、生徒の収容定員が四百四十一人以上の定時制の課程の数に一を乗じて得た数及び通信制の課程の数に一を乗じて得た数の合計数</w:t>
       </w:r>
     </w:p>
     <w:p>
       <w:pPr>
-        <w:pStyle w:val="Heading6"/>
+        <w:pStyle w:val="ListBullet"/>
         <w:ind w:left="880"/>
       </w:pPr>
       <w:r>
         <w:t>七</w:t>
-      </w:r>
-    </w:p>
-    <w:p>
-      <w:pPr>
-        <w:ind w:left="880"/>
-      </w:pPr>
-      <w:r>
+        <w:br/>
         <w:t>農業、水産又は工業に関する学科を置く全日制の課程又は定時制の課程について、次の表の上欄に掲げる学科の区分に応じ、同表の下欄に掲げる方法により算定した数の合計数を合算した数</w:t>
       </w:r>
     </w:p>
     <w:p>
       <w:pPr>
-        <w:pStyle w:val="Heading6"/>
+        <w:pStyle w:val="ListBullet"/>
         <w:ind w:left="880"/>
       </w:pPr>
       <w:r>
         <w:t>八</w:t>
-      </w:r>
-    </w:p>
-    <w:p>
-      <w:pPr>
-        <w:ind w:left="880"/>
-      </w:pPr>
-      <w:r>
+        <w:br/>
         <w:t>商業又は家庭に関する学科を置く全日制の課程又は定時制の課程について、次の表の上欄に掲げる課程の別に従い、同表の中欄に掲げる商業又は家庭に関する学科の生徒の収容定員の合計数の区分ごとの課程の数に当該区分に応ずる同表の下欄に掲げる数を乗じて得た数の合計数</w:t>
       </w:r>
     </w:p>
     <w:p>
       <w:pPr>
-        <w:pStyle w:val="Heading6"/>
+        <w:pStyle w:val="ListBullet"/>
         <w:ind w:left="880"/>
       </w:pPr>
       <w:r>
         <w:t>九</w:t>
-      </w:r>
-    </w:p>
-    <w:p>
-      <w:pPr>
-        <w:ind w:left="880"/>
-      </w:pPr>
-      <w:r>
+        <w:br/>
         <w:t>寄宿する生徒の数が五十一人以上の寄宿舎を置く学校の数に一を乗じて得た数</w:t>
       </w:r>
     </w:p>
@@ -388,69 +338,45 @@
     </w:p>
     <w:p>
       <w:pPr>
-        <w:pStyle w:val="Heading6"/>
+        <w:pStyle w:val="ListBullet"/>
         <w:ind w:left="880"/>
       </w:pPr>
       <w:r>
         <w:t>一</w:t>
-      </w:r>
-    </w:p>
-    <w:p>
-      <w:pPr>
-        <w:ind w:left="880"/>
-      </w:pPr>
-      <w:r>
+        <w:br/>
         <w:t>高等学校の本校に置かれる生徒の収容定員が八十一人から八百人までの全日制の課程の数と高等学校の本校に置かれる生徒の収容定員が百二十一人から八百人までの定時制の課程の数との合計数に一を乗じて得た数</w:t>
       </w:r>
     </w:p>
     <w:p>
       <w:pPr>
-        <w:pStyle w:val="Heading6"/>
+        <w:pStyle w:val="ListBullet"/>
         <w:ind w:left="880"/>
       </w:pPr>
       <w:r>
         <w:t>二</w:t>
-      </w:r>
-    </w:p>
-    <w:p>
-      <w:pPr>
-        <w:ind w:left="880"/>
-      </w:pPr>
-      <w:r>
+        <w:br/>
         <w:t>高等学校の本校に置かれる生徒の収容定員が八百一人以上の全日制の課程及び定時制の課程の数の合計数に二を乗じて得た数</w:t>
       </w:r>
     </w:p>
     <w:p>
       <w:pPr>
-        <w:pStyle w:val="Heading6"/>
+        <w:pStyle w:val="ListBullet"/>
         <w:ind w:left="880"/>
       </w:pPr>
       <w:r>
         <w:t>三</w:t>
-      </w:r>
-    </w:p>
-    <w:p>
-      <w:pPr>
-        <w:ind w:left="880"/>
-      </w:pPr>
-      <w:r>
+        <w:br/>
         <w:t>中等教育学校の本校に置かれる全日制の課程であつてその生徒の収容定員と当該中等教育学校の前期課程の生徒の数との合計数が八百一人以上のもの（当該中等教育学校の前期課程の生徒の数が八百一人以上のものを除く。）の数と中等教育学校の本校に置かれる生徒の収容定員が百二十一人から八百人までの定時制の課程の数との合計数に一を乗じて得た数</w:t>
       </w:r>
     </w:p>
     <w:p>
       <w:pPr>
-        <w:pStyle w:val="Heading6"/>
+        <w:pStyle w:val="ListBullet"/>
         <w:ind w:left="880"/>
       </w:pPr>
       <w:r>
         <w:t>四</w:t>
-      </w:r>
-    </w:p>
-    <w:p>
-      <w:pPr>
-        <w:ind w:left="880"/>
-      </w:pPr>
-      <w:r>
+        <w:br/>
         <w:t>中等教育学校の本校に置かれる生徒の収容定員が八百一人以上の定時制の課程の数に二を乗じて得た数</w:t>
       </w:r>
     </w:p>
@@ -469,52 +395,34 @@
     </w:p>
     <w:p>
       <w:pPr>
-        <w:pStyle w:val="Heading6"/>
+        <w:pStyle w:val="ListBullet"/>
         <w:ind w:left="880"/>
       </w:pPr>
       <w:r>
         <w:t>一</w:t>
-      </w:r>
-    </w:p>
-    <w:p>
-      <w:pPr>
-        <w:ind w:left="880"/>
-      </w:pPr>
-      <w:r>
+        <w:br/>
         <w:t>生徒の収容定員が二百一人から九百六十人までの全日制の課程及び定時制の課程の数の合計数に一を乗じて得た数と生徒の収容定員が九百六十一人以上の全日制の課程及び定時制の課程の数の合計数に二を乗じて得た数との合計数</w:t>
       </w:r>
     </w:p>
     <w:p>
       <w:pPr>
-        <w:pStyle w:val="Heading6"/>
+        <w:pStyle w:val="ListBullet"/>
         <w:ind w:left="880"/>
       </w:pPr>
       <w:r>
         <w:t>二</w:t>
-      </w:r>
-    </w:p>
-    <w:p>
-      <w:pPr>
-        <w:ind w:left="880"/>
-      </w:pPr>
-      <w:r>
+        <w:br/>
         <w:t>農業、水産、工業、商業又は家庭に関する学科を置く全日制の課程又は定時制の課程について、次の表の上欄に掲げる学科の区分に応じ、同表の下欄に掲げる方法により算定した数の合計数を合算した数</w:t>
       </w:r>
     </w:p>
     <w:p>
       <w:pPr>
-        <w:pStyle w:val="Heading6"/>
+        <w:pStyle w:val="ListBullet"/>
         <w:ind w:left="880"/>
       </w:pPr>
       <w:r>
         <w:t>三</w:t>
-      </w:r>
-    </w:p>
-    <w:p>
-      <w:pPr>
-        <w:ind w:left="880"/>
-      </w:pPr>
-      <w:r>
+        <w:br/>
         <w:t>全日制の課程又は定時制の課程を置く学校の分校で農業、水産又は工業に関する学科に係る授業を行なうものの数に一を乗じて得た数</w:t>
       </w:r>
     </w:p>
@@ -533,69 +441,45 @@
     </w:p>
     <w:p>
       <w:pPr>
-        <w:pStyle w:val="Heading6"/>
+        <w:pStyle w:val="ListBullet"/>
         <w:ind w:left="880"/>
       </w:pPr>
       <w:r>
         <w:t>一</w:t>
-      </w:r>
-    </w:p>
-    <w:p>
-      <w:pPr>
-        <w:ind w:left="880"/>
-      </w:pPr>
-      <w:r>
+        <w:br/>
         <w:t>全日制の課程及び定時制の課程の数の合計数に一を乗じて得た数と生徒の収容定員が二百一人以上の全日制の課程又は定時制の課程ごとに当該課程の生徒の収容定員の数から二百を減じて得た数を三百六十で除して得た数の合計数とを合計した数</w:t>
       </w:r>
     </w:p>
     <w:p>
       <w:pPr>
-        <w:pStyle w:val="Heading6"/>
+        <w:pStyle w:val="ListBullet"/>
         <w:ind w:left="880"/>
       </w:pPr>
       <w:r>
         <w:t>二</w:t>
-      </w:r>
-    </w:p>
-    <w:p>
-      <w:pPr>
-        <w:ind w:left="880"/>
-      </w:pPr>
-      <w:r>
+        <w:br/>
         <w:t>生徒の収容定員が四百四十一人以上の全日制の課程及び定時制の課程の数の合計数に一を乗じて得た数</w:t>
       </w:r>
     </w:p>
     <w:p>
       <w:pPr>
-        <w:pStyle w:val="Heading6"/>
+        <w:pStyle w:val="ListBullet"/>
         <w:ind w:left="880"/>
       </w:pPr>
       <w:r>
         <w:t>三</w:t>
-      </w:r>
-    </w:p>
-    <w:p>
-      <w:pPr>
-        <w:ind w:left="880"/>
-      </w:pPr>
-      <w:r>
+        <w:br/>
         <w:t>全日制の課程又は定時制の課程で当該課程に置かれる農業、水産又は工業に関する学科の生徒の収容定員の合計数が二百一人以上のものの数に一を乗じて得た数</w:t>
       </w:r>
     </w:p>
     <w:p>
       <w:pPr>
-        <w:pStyle w:val="Heading6"/>
+        <w:pStyle w:val="ListBullet"/>
         <w:ind w:left="880"/>
       </w:pPr>
       <w:r>
         <w:t>四</w:t>
-      </w:r>
-    </w:p>
-    <w:p>
-      <w:pPr>
-        <w:ind w:left="880"/>
-      </w:pPr>
-      <w:r>
+        <w:br/>
         <w:t>通信制の課程を置く学校について、当該課程の生徒の数を四百で除して得た数を合算した数</w:t>
       </w:r>
     </w:p>
@@ -631,6 +515,8 @@
     <w:p>
       <w:r>
         <w:t>公立の特別支援学校の高等部の一学級の生徒の数は、重複障害生徒（文部科学大臣が定める障害を二以上併せ有する生徒をいう。以下この条において同じ。）で学級を編制する場合にあつては三人、重複障害生徒以外の生徒で学級を編制する場合にあつては八人を標準とする。</w:t>
+        <w:br/>
+        <w:t>ただし、やむを得ない事情がある場合及び高等部を置く特別支援学校を設置する都道府県又は市町村の教育委員会が当該都道府県又は市町村における生徒の実態を考慮して特に必要があると認める場合については、この限りでない。</w:t>
       </w:r>
     </w:p>
     <w:p>
@@ -682,103 +568,67 @@
     </w:p>
     <w:p>
       <w:pPr>
-        <w:pStyle w:val="Heading6"/>
+        <w:pStyle w:val="ListBullet"/>
         <w:ind w:left="880"/>
       </w:pPr>
       <w:r>
         <w:t>一</w:t>
-      </w:r>
-    </w:p>
-    <w:p>
-      <w:pPr>
-        <w:ind w:left="880"/>
-      </w:pPr>
-      <w:r>
+        <w:br/>
         <w:t>六学級以上の高等部のみを置く特別支援学校の数と高等部を置く特別支援学校でその学級数（幼稚部の学級数を除く。）が二十七学級以上のもの（小学部及び中学部の学級数が二十七学級以上のものを除く。）の数との合計数に一を乗じて得た数</w:t>
       </w:r>
     </w:p>
     <w:p>
       <w:pPr>
-        <w:pStyle w:val="Heading6"/>
+        <w:pStyle w:val="ListBullet"/>
         <w:ind w:left="880"/>
       </w:pPr>
       <w:r>
         <w:t>二</w:t>
-      </w:r>
-    </w:p>
-    <w:p>
-      <w:pPr>
-        <w:ind w:left="880"/>
-      </w:pPr>
-      <w:r>
+        <w:br/>
         <w:t>特別支援学校の高等部の学級数の合計数に二を乗じて得た数</w:t>
       </w:r>
     </w:p>
     <w:p>
       <w:pPr>
-        <w:pStyle w:val="Heading6"/>
+        <w:pStyle w:val="ListBullet"/>
         <w:ind w:left="880"/>
       </w:pPr>
       <w:r>
         <w:t>三</w:t>
-      </w:r>
-    </w:p>
-    <w:p>
-      <w:pPr>
-        <w:ind w:left="880"/>
-      </w:pPr>
-      <w:r>
+        <w:br/>
         <w:t>特別支援学校の高等部でその学級数が六学級から十七学級までのものの数に一を乗じて得た数と特別支援学校の高等部でその学級数が十八学級以上のものの数に二を乗じて得た数との合計数</w:t>
       </w:r>
     </w:p>
     <w:p>
       <w:pPr>
-        <w:pStyle w:val="Heading6"/>
+        <w:pStyle w:val="ListBullet"/>
         <w:ind w:left="880"/>
       </w:pPr>
       <w:r>
         <w:t>四</w:t>
-      </w:r>
-    </w:p>
-    <w:p>
-      <w:pPr>
-        <w:ind w:left="880"/>
-      </w:pPr>
-      <w:r>
+        <w:br/>
         <w:t>特別支援学校の高等部に置かれる専門教育を主とする学科の数と知的障害者、肢体不自由者又は病弱者（身体虚弱者を含む。次号において同じ。）である生徒に対する教育を主として行う特別支援学校（以下「養護特別支援学校」という。）の高等部（専門教育を主とする学科のみを置くものを除く。）の数との合計数に二を乗じて得た数と養護特別支援学校の高等部で専門教育を主とする学科のみを置くものの数に一を乗じて得た数との合計数</w:t>
       </w:r>
     </w:p>
     <w:p>
       <w:pPr>
-        <w:pStyle w:val="Heading6"/>
+        <w:pStyle w:val="ListBullet"/>
         <w:ind w:left="880"/>
       </w:pPr>
       <w:r>
         <w:t>五</w:t>
-      </w:r>
-    </w:p>
-    <w:p>
-      <w:pPr>
-        <w:ind w:left="880"/>
-      </w:pPr>
-      <w:r>
+        <w:br/>
         <w:t>次の表の上欄に掲げる特別支援学校の区分ごとの学校（高等部が置かれていないものを除く。）の数に当該特別支援学校の区分に応ずる同表の下欄に掲げる数を乗じて得た数の合計数、四学級以上の高等部ごとに当該部の学級数から三を減じて得た数に六分の一を乗じて得た数（一未満の端数を生じたときは、一に切り上げる。第二十条において同じ。）の合計数及び高等部のみを置く特別支援学校の数に一を乗じて得た数を合計した数</w:t>
       </w:r>
     </w:p>
     <w:p>
       <w:pPr>
-        <w:pStyle w:val="Heading6"/>
+        <w:pStyle w:val="ListBullet"/>
         <w:ind w:left="880"/>
       </w:pPr>
       <w:r>
         <w:t>六</w:t>
-      </w:r>
-    </w:p>
-    <w:p>
-      <w:pPr>
-        <w:ind w:left="880"/>
-      </w:pPr>
-      <w:r>
+        <w:br/>
         <w:t>次の表の上欄に掲げる寄宿する特別支援学校の児童及び生徒の数の区分ごとの寄宿舎を置く特別支援学校の数に当該区分に応ずる同表の下欄に掲げる数を乗じて得た数の合計数から公立義務教育諸学校の学級編制及び教職員定数の標準に関する法律（昭和三十三年法律第百十六号）第十一条第一項第八号に定めるところにより算定した数を減じて得た数</w:t>
       </w:r>
     </w:p>
@@ -810,35 +660,23 @@
     </w:p>
     <w:p>
       <w:pPr>
-        <w:pStyle w:val="Heading6"/>
+        <w:pStyle w:val="ListBullet"/>
         <w:ind w:left="880"/>
       </w:pPr>
       <w:r>
         <w:t>一</w:t>
-      </w:r>
-    </w:p>
-    <w:p>
-      <w:pPr>
-        <w:ind w:left="880"/>
-      </w:pPr>
-      <w:r>
+        <w:br/>
         <w:t>特別支援学校の高等部について、当該部に置かれる専門教育を主とする学科の数に二を乗じて得た数の合計数</w:t>
       </w:r>
     </w:p>
     <w:p>
       <w:pPr>
-        <w:pStyle w:val="Heading6"/>
+        <w:pStyle w:val="ListBullet"/>
         <w:ind w:left="880"/>
       </w:pPr>
       <w:r>
         <w:t>二</w:t>
-      </w:r>
-    </w:p>
-    <w:p>
-      <w:pPr>
-        <w:ind w:left="880"/>
-      </w:pPr>
-      <w:r>
+        <w:br/>
         <w:t>養護特別支援学校の高等部（専門教育を主とする学科のみを置くものを除く。）の数に二を乗じて得た数</w:t>
       </w:r>
     </w:p>
@@ -857,35 +695,23 @@
     </w:p>
     <w:p>
       <w:pPr>
-        <w:pStyle w:val="Heading6"/>
+        <w:pStyle w:val="ListBullet"/>
         <w:ind w:left="880"/>
       </w:pPr>
       <w:r>
         <w:t>一</w:t>
-      </w:r>
-    </w:p>
-    <w:p>
-      <w:pPr>
-        <w:ind w:left="880"/>
-      </w:pPr>
-      <w:r>
+        <w:br/>
         <w:t>寄宿舎に寄宿する高等部の生徒（肢体不自由者である生徒を除く。）の数に五分の一を乗じて得た数</w:t>
       </w:r>
     </w:p>
     <w:p>
       <w:pPr>
-        <w:pStyle w:val="Heading6"/>
+        <w:pStyle w:val="ListBullet"/>
         <w:ind w:left="880"/>
       </w:pPr>
       <w:r>
         <w:t>二</w:t>
-      </w:r>
-    </w:p>
-    <w:p>
-      <w:pPr>
-        <w:ind w:left="880"/>
-      </w:pPr>
-      <w:r>
+        <w:br/>
         <w:t>寄宿舎に寄宿する肢体不自由者である高等部の生徒の数に三分の一を乗じて得た数</w:t>
       </w:r>
     </w:p>
@@ -925,86 +751,56 @@
     </w:p>
     <w:p>
       <w:pPr>
-        <w:pStyle w:val="Heading6"/>
+        <w:pStyle w:val="ListBullet"/>
         <w:ind w:left="880"/>
       </w:pPr>
       <w:r>
         <w:t>一</w:t>
-      </w:r>
-    </w:p>
-    <w:p>
-      <w:pPr>
-        <w:ind w:left="880"/>
-      </w:pPr>
-      <w:r>
+        <w:br/>
         <w:t>農業、水産又は工業に関する学科を置く公立の高等学校（中等教育学校の後期課程を含む。以下この条において同じ。）についての政令で定める特別の事情</w:t>
       </w:r>
     </w:p>
     <w:p>
       <w:pPr>
-        <w:pStyle w:val="Heading6"/>
+        <w:pStyle w:val="ListBullet"/>
         <w:ind w:left="880"/>
       </w:pPr>
       <w:r>
         <w:t>二</w:t>
-      </w:r>
-    </w:p>
-    <w:p>
-      <w:pPr>
-        <w:ind w:left="880"/>
-      </w:pPr>
-      <w:r>
+        <w:br/>
         <w:t>公立の高等学校又は特別支援学校の高等部にそれぞれ政令で定める学科を置くこと。</w:t>
       </w:r>
     </w:p>
     <w:p>
       <w:pPr>
-        <w:pStyle w:val="Heading6"/>
+        <w:pStyle w:val="ListBullet"/>
         <w:ind w:left="880"/>
       </w:pPr>
       <w:r>
         <w:t>三</w:t>
-      </w:r>
-    </w:p>
-    <w:p>
-      <w:pPr>
-        <w:ind w:left="880"/>
-      </w:pPr>
-      <w:r>
+        <w:br/>
         <w:t>公立の高等学校において教育上特別の配慮を必要とする生徒に対する特別の指導であつて政令で定めるものが行われていること。</w:t>
       </w:r>
     </w:p>
     <w:p>
       <w:pPr>
-        <w:pStyle w:val="Heading6"/>
+        <w:pStyle w:val="ListBullet"/>
         <w:ind w:left="880"/>
       </w:pPr>
       <w:r>
         <w:t>四</w:t>
-      </w:r>
-    </w:p>
-    <w:p>
-      <w:pPr>
-        <w:ind w:left="880"/>
-      </w:pPr>
-      <w:r>
+        <w:br/>
         <w:t>公立の高等学校において多様な教育を行うための教育課程の編成についての政令で定める特別の事情</w:t>
       </w:r>
     </w:p>
     <w:p>
       <w:pPr>
-        <w:pStyle w:val="Heading6"/>
+        <w:pStyle w:val="ListBullet"/>
         <w:ind w:left="880"/>
       </w:pPr>
       <w:r>
         <w:t>五</w:t>
-      </w:r>
-    </w:p>
-    <w:p>
-      <w:pPr>
-        <w:ind w:left="880"/>
-      </w:pPr>
-      <w:r>
+        <w:br/>
         <w:t>当該学校の教職員が教育公務員特例法（昭和二十四年法律第一号）第二十二条第三項に規定する長期にわたる研修を受けていること、当該学校において教育指導の改善に関する特別な研究が行われていることその他の政令で定める特別の事情</w:t>
       </w:r>
     </w:p>
@@ -1053,103 +849,67 @@
     </w:p>
     <w:p>
       <w:pPr>
-        <w:pStyle w:val="Heading6"/>
+        <w:pStyle w:val="ListBullet"/>
         <w:ind w:left="880"/>
       </w:pPr>
       <w:r>
         <w:t>一</w:t>
-      </w:r>
-    </w:p>
-    <w:p>
-      <w:pPr>
-        <w:ind w:left="880"/>
-      </w:pPr>
-      <w:r>
+        <w:br/>
         <w:t>休職者</w:t>
       </w:r>
     </w:p>
     <w:p>
       <w:pPr>
-        <w:pStyle w:val="Heading6"/>
+        <w:pStyle w:val="ListBullet"/>
         <w:ind w:left="880"/>
       </w:pPr>
       <w:r>
         <w:t>二</w:t>
-      </w:r>
-    </w:p>
-    <w:p>
-      <w:pPr>
-        <w:ind w:left="880"/>
-      </w:pPr>
-      <w:r>
+        <w:br/>
         <w:t>教育公務員特例法第二十六条第一項の規定により同項に規定する大学院修学休業をしている者</w:t>
       </w:r>
     </w:p>
     <w:p>
       <w:pPr>
-        <w:pStyle w:val="Heading6"/>
+        <w:pStyle w:val="ListBullet"/>
         <w:ind w:left="880"/>
       </w:pPr>
       <w:r>
         <w:t>三</w:t>
-      </w:r>
-    </w:p>
-    <w:p>
-      <w:pPr>
-        <w:ind w:left="880"/>
-      </w:pPr>
-      <w:r>
+        <w:br/>
         <w:t>地方公務員法第二十六条の五第一項の規定により同項に規定する自己啓発等休業をしている者</w:t>
       </w:r>
     </w:p>
     <w:p>
       <w:pPr>
-        <w:pStyle w:val="Heading6"/>
+        <w:pStyle w:val="ListBullet"/>
         <w:ind w:left="880"/>
       </w:pPr>
       <w:r>
         <w:t>四</w:t>
-      </w:r>
-    </w:p>
-    <w:p>
-      <w:pPr>
-        <w:ind w:left="880"/>
-      </w:pPr>
-      <w:r>
+        <w:br/>
         <w:t>地方公務員法第二十六条の六第七項の規定により任期を定めて採用される者及び臨時的に任用される者</w:t>
       </w:r>
     </w:p>
     <w:p>
       <w:pPr>
-        <w:pStyle w:val="Heading6"/>
+        <w:pStyle w:val="ListBullet"/>
         <w:ind w:left="880"/>
       </w:pPr>
       <w:r>
         <w:t>五</w:t>
-      </w:r>
-    </w:p>
-    <w:p>
-      <w:pPr>
-        <w:ind w:left="880"/>
-      </w:pPr>
-      <w:r>
+        <w:br/>
         <w:t>女子教職員の出産に際しての補助教職員の確保に関する法律（昭和三十年法律第百二十五号）第三条第一項の規定により臨時的に任用される者</w:t>
       </w:r>
     </w:p>
     <w:p>
       <w:pPr>
-        <w:pStyle w:val="Heading6"/>
+        <w:pStyle w:val="ListBullet"/>
         <w:ind w:left="880"/>
       </w:pPr>
       <w:r>
         <w:t>六</w:t>
-      </w:r>
-    </w:p>
-    <w:p>
-      <w:pPr>
-        <w:ind w:left="880"/>
-      </w:pPr>
-      <w:r>
+        <w:br/>
         <w:t>地方公務員の育児休業等に関する法律（平成三年法律第百十号）第六条第一項の規定により任期を定めて採用される者及び臨時的に任用される者</w:t>
       </w:r>
     </w:p>
@@ -1167,6 +927,18 @@
       </w:r>
     </w:p>
     <w:p>
+      <w:pPr>
+        <w:pStyle w:val="Heading5"/>
+        <w:ind w:left="440"/>
+      </w:pPr>
+      <w:r>
+        <w:t>１</w:t>
+      </w:r>
+    </w:p>
+    <w:p>
+      <w:pPr>
+        <w:ind w:left="440"/>
+      </w:pPr>
       <w:r>
         <w:t>この法律は、公布の日から施行する。</w:t>
       </w:r>
@@ -1198,10 +970,22 @@
         <w:pStyle w:val="Heading1"/>
       </w:pPr>
       <w:r>
-        <w:t>附　則（昭和三六年一一月九日法律第二〇〇号）</w:t>
+        <w:t>附則（昭和三六年一一月九日法律第二〇〇号）</w:t>
       </w:r>
     </w:p>
     <w:p>
+      <w:pPr>
+        <w:pStyle w:val="Heading5"/>
+        <w:ind w:left="440"/>
+      </w:pPr>
+      <w:r>
+        <w:t>１</w:t>
+      </w:r>
+    </w:p>
+    <w:p>
+      <w:pPr>
+        <w:ind w:left="440"/>
+      </w:pPr>
       <w:r>
         <w:t>この法律は、公布の日から施行する。</w:t>
       </w:r>
@@ -1216,7 +1000,7 @@
         <w:pStyle w:val="Heading1"/>
       </w:pPr>
       <w:r>
-        <w:t>附　則（昭和四一年三月三一日法律第二一号）</w:t>
+        <w:t>附則（昭和四一年三月三一日法律第二一号）</w:t>
       </w:r>
     </w:p>
     <w:p>
@@ -1234,10 +1018,22 @@
         <w:pStyle w:val="Heading1"/>
       </w:pPr>
       <w:r>
-        <w:t>附　則（昭和四二年七月一八日法律第六七号）</w:t>
+        <w:t>附則（昭和四二年七月一八日法律第六七号）</w:t>
       </w:r>
     </w:p>
     <w:p>
+      <w:pPr>
+        <w:pStyle w:val="Heading5"/>
+        <w:ind w:left="440"/>
+      </w:pPr>
+      <w:r>
+        <w:t>１</w:t>
+      </w:r>
+    </w:p>
+    <w:p>
+      <w:pPr>
+        <w:ind w:left="440"/>
+      </w:pPr>
       <w:r>
         <w:t>この法律は、公布の日から施行し、昭和四十二年四月一日から適用する。</w:t>
       </w:r>
@@ -1252,7 +1048,7 @@
         <w:pStyle w:val="Heading1"/>
       </w:pPr>
       <w:r>
-        <w:t>附　則（昭和四九年六月一日法律第七〇号）</w:t>
+        <w:t>附則（昭和四九年六月一日法律第七〇号）</w:t>
       </w:r>
     </w:p>
     <w:p>
@@ -1278,10 +1074,22 @@
         <w:pStyle w:val="Heading1"/>
       </w:pPr>
       <w:r>
-        <w:t>附　則（昭和四九年六月二二日法律第九〇号）</w:t>
+        <w:t>附則（昭和四九年六月二二日法律第九〇号）</w:t>
       </w:r>
     </w:p>
     <w:p>
+      <w:pPr>
+        <w:pStyle w:val="Heading5"/>
+        <w:ind w:left="440"/>
+      </w:pPr>
+      <w:r>
+        <w:t>１</w:t>
+      </w:r>
+    </w:p>
+    <w:p>
+      <w:pPr>
+        <w:ind w:left="440"/>
+      </w:pPr>
       <w:r>
         <w:t>この法律は、公布の日から施行する。</w:t>
       </w:r>
@@ -1296,10 +1104,22 @@
         <w:pStyle w:val="Heading1"/>
       </w:pPr>
       <w:r>
-        <w:t>附　則（昭和五〇年七月一一日法律第六二号）</w:t>
+        <w:t>附則（昭和五〇年七月一一日法律第六二号）</w:t>
       </w:r>
     </w:p>
     <w:p>
+      <w:pPr>
+        <w:pStyle w:val="Heading5"/>
+        <w:ind w:left="440"/>
+      </w:pPr>
+      <w:r>
+        <w:t>１</w:t>
+      </w:r>
+    </w:p>
+    <w:p>
+      <w:pPr>
+        <w:ind w:left="440"/>
+      </w:pPr>
       <w:r>
         <w:t>この法律は、昭和五十一年四月一日から施行する。</w:t>
       </w:r>
@@ -1314,10 +1134,22 @@
         <w:pStyle w:val="Heading1"/>
       </w:pPr>
       <w:r>
-        <w:t>附　則（昭和五三年六月九日法律第六五号）</w:t>
+        <w:t>附則（昭和五三年六月九日法律第六五号）</w:t>
       </w:r>
     </w:p>
     <w:p>
+      <w:pPr>
+        <w:pStyle w:val="Heading5"/>
+        <w:ind w:left="440"/>
+      </w:pPr>
+      <w:r>
+        <w:t>１</w:t>
+      </w:r>
+    </w:p>
+    <w:p>
+      <w:pPr>
+        <w:ind w:left="440"/>
+      </w:pPr>
       <w:r>
         <w:t>この法律は、公布の日から起算して三月を経過した日から施行する。</w:t>
       </w:r>
@@ -1332,10 +1164,22 @@
         <w:pStyle w:val="Heading1"/>
       </w:pPr>
       <w:r>
-        <w:t>附　則（昭和五五年五月二二日法律第五七号）</w:t>
+        <w:t>附則（昭和五五年五月二二日法律第五七号）</w:t>
       </w:r>
     </w:p>
     <w:p>
+      <w:pPr>
+        <w:pStyle w:val="Heading5"/>
+        <w:ind w:left="440"/>
+      </w:pPr>
+      <w:r>
+        <w:t>１</w:t>
+      </w:r>
+    </w:p>
+    <w:p>
+      <w:pPr>
+        <w:ind w:left="440"/>
+      </w:pPr>
       <w:r>
         <w:t>この法律は、公布の日から施行する。</w:t>
       </w:r>
@@ -1384,7 +1228,7 @@
         <w:pStyle w:val="Heading1"/>
       </w:pPr>
       <w:r>
-        <w:t>附　則（平成三年五月二一日法律第七九号）</w:t>
+        <w:t>附則（平成三年五月二一日法律第七九号）</w:t>
       </w:r>
     </w:p>
     <w:p>
@@ -1410,7 +1254,7 @@
         <w:pStyle w:val="Heading1"/>
       </w:pPr>
       <w:r>
-        <w:t>附　則（平成三年一二月二四日法律第一一〇号）</w:t>
+        <w:t>附則（平成三年一二月二四日法律第一一〇号）</w:t>
       </w:r>
     </w:p>
     <w:p>
@@ -1436,10 +1280,22 @@
         <w:pStyle w:val="Heading1"/>
       </w:pPr>
       <w:r>
-        <w:t>附　則（平成五年三月三一日法律第一四号）</w:t>
+        <w:t>附則（平成五年三月三一日法律第一四号）</w:t>
       </w:r>
     </w:p>
     <w:p>
+      <w:pPr>
+        <w:pStyle w:val="Heading5"/>
+        <w:ind w:left="440"/>
+      </w:pPr>
+      <w:r>
+        <w:t>１</w:t>
+      </w:r>
+    </w:p>
+    <w:p>
+      <w:pPr>
+        <w:ind w:left="440"/>
+      </w:pPr>
       <w:r>
         <w:t>この法律は、平成五年四月一日から施行する。</w:t>
       </w:r>
@@ -1488,7 +1344,7 @@
         <w:pStyle w:val="Heading1"/>
       </w:pPr>
       <w:r>
-        <w:t>附　則（平成九年一二月五日法律第一〇九号）</w:t>
+        <w:t>附則（平成九年一二月五日法律第一〇九号）</w:t>
       </w:r>
     </w:p>
     <w:p>
@@ -1514,7 +1370,7 @@
         <w:pStyle w:val="Heading1"/>
       </w:pPr>
       <w:r>
-        <w:t>附　則（平成一〇年六月一二日法律第一〇一号）</w:t>
+        <w:t>附則（平成一〇年六月一二日法律第一〇一号）</w:t>
       </w:r>
     </w:p>
     <w:p>
@@ -1540,7 +1396,7 @@
         <w:pStyle w:val="Heading1"/>
       </w:pPr>
       <w:r>
-        <w:t>附　則（平成一〇年九月二八日法律第一一〇号）</w:t>
+        <w:t>附則（平成一〇年九月二八日法律第一一〇号）</w:t>
       </w:r>
     </w:p>
     <w:p>
@@ -1558,7 +1414,7 @@
         <w:pStyle w:val="Heading1"/>
       </w:pPr>
       <w:r>
-        <w:t>附　則（平成一一年一二月二二日法律第一六〇号）</w:t>
+        <w:t>附則（平成一一年一二月二二日法律第一六〇号）</w:t>
       </w:r>
     </w:p>
     <w:p>
@@ -1572,23 +1428,23 @@
     <w:p>
       <w:r>
         <w:t>この法律（第二条及び第三条を除く。）は、平成十三年一月六日から施行する。</w:t>
+        <w:br/>
+        <w:t>ただし、次の各号に掲げる規定は、当該各号に定める日から施行する。</w:t>
       </w:r>
     </w:p>
     <w:p>
       <w:pPr>
-        <w:pStyle w:val="Heading6"/>
+        <w:pStyle w:val="ListBullet"/>
         <w:ind w:left="880"/>
       </w:pPr>
       <w:r>
         <w:t>一</w:t>
-      </w:r>
-    </w:p>
-    <w:p>
-      <w:pPr>
-        <w:ind w:left="880"/>
-      </w:pPr>
-      <w:r>
+        <w:br/>
         <w:t>第九百九十五条（核原料物質、核燃料物質及び原子炉の規制に関する法律の一部を改正する法律附則の改正規定に係る部分に限る。）、第千三百五条、第千三百六条、第千三百二十四条第二項、第千三百二十六条第二項及び第千三百四十四条の規定</w:t>
+        <w:br/>
+        <w:br/>
+        <w:br/>
+        <w:t>公布の日</w:t>
       </w:r>
     </w:p>
     <w:p>
@@ -1601,10 +1457,22 @@
         <w:pStyle w:val="Heading1"/>
       </w:pPr>
       <w:r>
-        <w:t>附　則（平成一二年四月二八日法律第五二号）</w:t>
+        <w:t>附則（平成一二年四月二八日法律第五二号）</w:t>
       </w:r>
     </w:p>
     <w:p>
+      <w:pPr>
+        <w:pStyle w:val="Heading5"/>
+        <w:ind w:left="440"/>
+      </w:pPr>
+      <w:r>
+        <w:t>１</w:t>
+      </w:r>
+    </w:p>
+    <w:p>
+      <w:pPr>
+        <w:ind w:left="440"/>
+      </w:pPr>
       <w:r>
         <w:t>この法律は、平成十三年四月一日から施行する。</w:t>
       </w:r>
@@ -1619,10 +1487,22 @@
         <w:pStyle w:val="Heading1"/>
       </w:pPr>
       <w:r>
-        <w:t>附　則（平成一三年三月三一日法律第二二号）</w:t>
+        <w:t>附則（平成一三年三月三一日法律第二二号）</w:t>
       </w:r>
     </w:p>
     <w:p>
+      <w:pPr>
+        <w:pStyle w:val="Heading5"/>
+        <w:ind w:left="440"/>
+      </w:pPr>
+      <w:r>
+        <w:t>１</w:t>
+      </w:r>
+    </w:p>
+    <w:p>
+      <w:pPr>
+        <w:ind w:left="440"/>
+      </w:pPr>
       <w:r>
         <w:t>この法律は、平成十三年四月一日から施行する。</w:t>
       </w:r>
@@ -1654,7 +1534,7 @@
         <w:pStyle w:val="Heading1"/>
       </w:pPr>
       <w:r>
-        <w:t>附　則（平成一三年七月一一日法律第一〇五号）</w:t>
+        <w:t>附則（平成一三年七月一一日法律第一〇五号）</w:t>
       </w:r>
     </w:p>
     <w:p>
@@ -1668,40 +1548,34 @@
     <w:p>
       <w:r>
         <w:t>この法律は、公布の日から施行する。</w:t>
+        <w:br/>
+        <w:t>ただし、次の各号に掲げる規定は、当該各号に定める日から施行する。</w:t>
       </w:r>
     </w:p>
     <w:p>
       <w:pPr>
-        <w:pStyle w:val="Heading6"/>
+        <w:pStyle w:val="ListBullet"/>
         <w:ind w:left="880"/>
       </w:pPr>
       <w:r>
         <w:t>一</w:t>
-      </w:r>
-    </w:p>
-    <w:p>
-      <w:pPr>
-        <w:ind w:left="880"/>
-      </w:pPr>
-      <w:r>
+        <w:br/>
         <w:t>略</w:t>
       </w:r>
     </w:p>
     <w:p>
       <w:pPr>
-        <w:pStyle w:val="Heading6"/>
+        <w:pStyle w:val="ListBullet"/>
         <w:ind w:left="880"/>
       </w:pPr>
       <w:r>
         <w:t>二</w:t>
-      </w:r>
-    </w:p>
-    <w:p>
-      <w:pPr>
-        <w:ind w:left="880"/>
-      </w:pPr>
-      <w:r>
+        <w:br/>
         <w:t>第五十六条に一項を加える改正規定、第五十七条第三項の改正規定、第六十七条に一項を加える改正規定並びに第七十三条の三及び第八十二条の十の改正規定並びに次条及び附則第五条から第十六条までの規定</w:t>
+        <w:br/>
+        <w:br/>
+        <w:br/>
+        <w:t>平成十四年四月一日</w:t>
       </w:r>
     </w:p>
     <w:p>
@@ -1714,7 +1588,7 @@
         <w:pStyle w:val="Heading1"/>
       </w:pPr>
       <w:r>
-        <w:t>附　則（平成一三年一二月七日法律第一四三号）</w:t>
+        <w:t>附則（平成一三年一二月七日法律第一四三号）</w:t>
       </w:r>
     </w:p>
     <w:p>
@@ -1740,7 +1614,7 @@
         <w:pStyle w:val="Heading1"/>
       </w:pPr>
       <w:r>
-        <w:t>附　則（平成一四年六月一二日法律第六三号）</w:t>
+        <w:t>附則（平成一四年六月一二日法律第六三号）</w:t>
       </w:r>
     </w:p>
     <w:p>
@@ -1758,7 +1632,7 @@
         <w:pStyle w:val="Heading1"/>
       </w:pPr>
       <w:r>
-        <w:t>附　則（平成一五年七月一六日法律第一一七号）</w:t>
+        <w:t>附則（平成一五年七月一六日法律第一一七号）</w:t>
       </w:r>
     </w:p>
     <w:p>
@@ -1784,7 +1658,7 @@
         <w:pStyle w:val="Heading1"/>
       </w:pPr>
       <w:r>
-        <w:t>附　則（平成一八年六月七日法律第五三号）</w:t>
+        <w:t>附則（平成一八年六月七日法律第五三号）</w:t>
       </w:r>
     </w:p>
     <w:p>
@@ -1810,7 +1684,7 @@
         <w:pStyle w:val="Heading1"/>
       </w:pPr>
       <w:r>
-        <w:t>附　則（平成一八年六月二一日法律第八〇号）</w:t>
+        <w:t>附則（平成一八年六月二一日法律第八〇号）</w:t>
       </w:r>
     </w:p>
     <w:p>
@@ -1836,7 +1710,7 @@
         <w:pStyle w:val="Heading1"/>
       </w:pPr>
       <w:r>
-        <w:t>附　則（平成一九年五月一六日法律第四六号）</w:t>
+        <w:t>附則（平成一九年五月一六日法律第四六号）</w:t>
       </w:r>
     </w:p>
     <w:p>
@@ -1862,7 +1736,7 @@
         <w:pStyle w:val="Heading1"/>
       </w:pPr>
       <w:r>
-        <w:t>附　則（平成一九年六月二七日法律第九六号）</w:t>
+        <w:t>附則（平成一九年六月二七日法律第九六号）</w:t>
       </w:r>
     </w:p>
     <w:p>
@@ -1876,23 +1750,23 @@
     <w:p>
       <w:r>
         <w:t>この法律は、公布の日から起算して六月を超えない範囲内において政令で定める日から施行する。</w:t>
+        <w:br/>
+        <w:t>ただし、次の各号に掲げる規定は、当該各号に定める日から施行する。</w:t>
       </w:r>
     </w:p>
     <w:p>
       <w:pPr>
-        <w:pStyle w:val="Heading6"/>
+        <w:pStyle w:val="ListBullet"/>
         <w:ind w:left="880"/>
       </w:pPr>
       <w:r>
         <w:t>一</w:t>
-      </w:r>
-    </w:p>
-    <w:p>
-      <w:pPr>
-        <w:ind w:left="880"/>
-      </w:pPr>
-      <w:r>
+        <w:br/>
         <w:t>第二条から第十四条まで及び附則第五十条の規定</w:t>
+        <w:br/>
+        <w:br/>
+        <w:br/>
+        <w:t>平成二十年四月一日</w:t>
       </w:r>
     </w:p>
     <w:p>
@@ -1905,7 +1779,7 @@
         <w:pStyle w:val="Heading1"/>
       </w:pPr>
       <w:r>
-        <w:t>附　則（平成一九年六月二七日法律第九八号）</w:t>
+        <w:t>附則（平成一九年六月二七日法律第九八号）</w:t>
       </w:r>
     </w:p>
     <w:p>
@@ -1931,7 +1805,7 @@
         <w:pStyle w:val="Heading1"/>
       </w:pPr>
       <w:r>
-        <w:t>附　則（平成二三年八月三〇日法律第一〇五号）</w:t>
+        <w:t>附則（平成二三年八月三〇日法律第一〇五号）</w:t>
       </w:r>
     </w:p>
     <w:p>
@@ -1970,7 +1844,7 @@
         <w:pStyle w:val="Heading1"/>
       </w:pPr>
       <w:r>
-        <w:t>附　則（平成二四年六月二七日法律第四〇号）</w:t>
+        <w:t>附則（平成二四年六月二七日法律第四〇号）</w:t>
       </w:r>
     </w:p>
     <w:p>
@@ -1996,7 +1870,7 @@
         <w:pStyle w:val="Heading1"/>
       </w:pPr>
       <w:r>
-        <w:t>附　則（平成二五年一一月二二日法律第七九号）</w:t>
+        <w:t>附則（平成二五年一一月二二日法律第七九号）</w:t>
       </w:r>
     </w:p>
     <w:p>
@@ -2022,7 +1896,7 @@
         <w:pStyle w:val="Heading1"/>
       </w:pPr>
       <w:r>
-        <w:t>附　則（平成二九年三月三一日法律第五号）</w:t>
+        <w:t>附則（平成二九年三月三一日法律第五号）</w:t>
       </w:r>
     </w:p>
     <w:p>
@@ -2061,7 +1935,7 @@
         <w:pStyle w:val="Heading1"/>
       </w:pPr>
       <w:r>
-        <w:t>附　則（平成二九年五月一七日法律第二九号）</w:t>
+        <w:t>附則（平成二九年五月一七日法律第二九号）</w:t>
       </w:r>
     </w:p>
     <w:p>
@@ -2075,6 +1949,8 @@
     <w:p>
       <w:r>
         <w:t>この法律は、平成三十二年四月一日から施行する。</w:t>
+        <w:br/>
+        <w:t>ただし、次条及び附則第四条の規定は、公布の日から施行する。</w:t>
       </w:r>
     </w:p>
     <w:p>
@@ -2153,7 +2029,7 @@
     </w:pPr>
     <w:r>
       <w:tab/>
-      <w:t>WeGov v0.1 - FTS141</w:t>
+      <w:t>WeGov v0.2 - FTS141</w:t>
     </w:r>
   </w:p>
 </w:ftr>
